--- a/Chapter 2.docx
+++ b/Chapter 2.docx
@@ -255,7 +255,7 @@
                     <pic:cNvPicPr/>
                   </pic:nvPicPr>
                   <pic:blipFill>
-                    <a:blip r:embed="rId4">
+                    <a:blip r:embed="rId5">
                       <a:extLst>
                         <a:ext uri="{28A0092B-C50C-407E-A947-70E740481C1C}">
                           <a14:useLocalDpi xmlns:a14="http://schemas.microsoft.com/office/drawing/2010/main" val="0"/>
@@ -319,7 +319,15 @@
         <w:t>chapter 1</w:t>
       </w:r>
       <w:r>
-        <w:t xml:space="preserve"> to tell the player they have died. We also have a “gameFlag” variable which will be useful later when we want to check if a new game session needs to be started.</w:t>
+        <w:t xml:space="preserve"> to tell the player they have died. We also have a “</w:t>
+      </w:r>
+      <w:proofErr w:type="spellStart"/>
+      <w:r>
+        <w:t>gameFlag</w:t>
+      </w:r>
+      <w:proofErr w:type="spellEnd"/>
+      <w:r>
+        <w:t>” variable which will be useful later when we want to check if a new game session needs to be started.</w:t>
       </w:r>
     </w:p>
     <w:p>
@@ -521,7 +529,7 @@
                     <pic:cNvPicPr/>
                   </pic:nvPicPr>
                   <pic:blipFill>
-                    <a:blip r:embed="rId5">
+                    <a:blip r:embed="rId6">
                       <a:extLst>
                         <a:ext uri="{28A0092B-C50C-407E-A947-70E740481C1C}">
                           <a14:useLocalDpi xmlns:a14="http://schemas.microsoft.com/office/drawing/2010/main" val="0"/>
@@ -607,7 +615,15 @@
         <w:spacing w:after="0" w:line="240" w:lineRule="auto"/>
       </w:pPr>
       <w:r>
-        <w:t>In this example, the value of “event” is randomly generated between 1 and 100. If the number is less than 10, a fight is initiated which we will create later. If the value is not less than 10, we just simply have a print statement that says nothing interesting has happened. We also have a variable called “roomLoop” which is used as a condition for a loop which is what we will explain in the next topic of this chapter.</w:t>
+        <w:t>In this example, the value of “event” is randomly generated between 1 and 100. If the number is less than 10, a fight is initiated which we will create later. If the value is not less than 10, we just simply have a print statement that says nothing interesting has happened. We also have a variable called “</w:t>
+      </w:r>
+      <w:proofErr w:type="spellStart"/>
+      <w:r>
+        <w:t>roomLoop</w:t>
+      </w:r>
+      <w:proofErr w:type="spellEnd"/>
+      <w:r>
+        <w:t>” which is used as a condition for a loop which is what we will explain in the next topic of this chapter.</w:t>
       </w:r>
     </w:p>
     <w:p>
@@ -626,314 +642,445 @@
         <w:rPr>
           <w:u w:val="single"/>
         </w:rPr>
+        <w:t>Loops</w:t>
+      </w:r>
+    </w:p>
+    <w:p>
+      <w:pPr>
+        <w:spacing w:after="0" w:line="240" w:lineRule="auto"/>
+        <w:rPr>
+          <w:u w:val="single"/>
+        </w:rPr>
+      </w:pPr>
+    </w:p>
+    <w:p>
+      <w:pPr>
+        <w:spacing w:after="0" w:line="240" w:lineRule="auto"/>
+      </w:pPr>
+      <w:r>
+        <w:t>Loops in programming simply do what the name suggests. They repeat a set of instructions on a loop while a condition is met. There are a few different types of loops but the most common types a ‘for’ and ‘while’ loops.</w:t>
+      </w:r>
+    </w:p>
+    <w:p>
+      <w:pPr>
+        <w:spacing w:after="0" w:line="240" w:lineRule="auto"/>
+      </w:pPr>
+    </w:p>
+    <w:p>
+      <w:pPr>
+        <w:spacing w:after="0" w:line="240" w:lineRule="auto"/>
+      </w:pPr>
+      <w:r>
+        <w:t>For loops have many different ways of being expressed</w:t>
+      </w:r>
+      <w:r>
+        <w:t xml:space="preserve"> but they all work on the principle of iterating through a condition. This simply means cycling through a set of data whether it is simply a range of numbers of if it is iterating through elements in a list (lists will be explained in more depth later).</w:t>
+      </w:r>
+      <w:r>
+        <w:t xml:space="preserve"> For now we will simply show you how to use a for loop on numbers:</w:t>
+      </w:r>
+    </w:p>
+    <w:p>
+      <w:pPr>
+        <w:spacing w:after="0" w:line="240" w:lineRule="auto"/>
+      </w:pPr>
+    </w:p>
+    <w:p>
+      <w:pPr>
+        <w:spacing w:after="0" w:line="240" w:lineRule="auto"/>
+        <w:rPr>
+          <w:shd w:val="pct15" w:color="auto" w:fill="FFFFFF"/>
+        </w:rPr>
+      </w:pPr>
+      <w:r>
+        <w:tab/>
+      </w:r>
+      <w:r>
+        <w:rPr>
+          <w:shd w:val="pct15" w:color="auto" w:fill="FFFFFF"/>
+        </w:rPr>
+        <w:t xml:space="preserve">For </w:t>
+      </w:r>
+      <w:proofErr w:type="spellStart"/>
+      <w:r>
+        <w:rPr>
+          <w:shd w:val="pct15" w:color="auto" w:fill="FFFFFF"/>
+        </w:rPr>
+        <w:t>i</w:t>
+      </w:r>
+      <w:proofErr w:type="spellEnd"/>
+      <w:r>
+        <w:rPr>
+          <w:shd w:val="pct15" w:color="auto" w:fill="FFFFFF"/>
+        </w:rPr>
+        <w:t xml:space="preserve"> in range(0,9)</w:t>
+      </w:r>
+    </w:p>
+    <w:p>
+      <w:pPr>
+        <w:spacing w:after="0" w:line="240" w:lineRule="auto"/>
+        <w:rPr>
+          <w:shd w:val="pct15" w:color="auto" w:fill="FFFFFF"/>
+        </w:rPr>
+      </w:pPr>
+      <w:r>
+        <w:tab/>
+      </w:r>
+      <w:r>
+        <w:rPr>
+          <w:shd w:val="pct15" w:color="auto" w:fill="FFFFFF"/>
+        </w:rPr>
+        <w:tab/>
+        <w:t>Statement 1</w:t>
+      </w:r>
+    </w:p>
+    <w:p>
+      <w:pPr>
+        <w:spacing w:after="0" w:line="240" w:lineRule="auto"/>
+        <w:rPr>
+          <w:shd w:val="pct15" w:color="auto" w:fill="FFFFFF"/>
+        </w:rPr>
+      </w:pPr>
+      <w:r>
+        <w:tab/>
+      </w:r>
+      <w:r>
+        <w:rPr>
+          <w:shd w:val="pct15" w:color="auto" w:fill="FFFFFF"/>
+        </w:rPr>
+        <w:tab/>
+        <w:t>Statement 2</w:t>
+      </w:r>
+    </w:p>
+    <w:p>
+      <w:pPr>
+        <w:spacing w:after="0" w:line="240" w:lineRule="auto"/>
+        <w:rPr>
+          <w:shd w:val="pct15" w:color="auto" w:fill="FFFFFF"/>
+        </w:rPr>
+      </w:pPr>
+    </w:p>
+    <w:p>
+      <w:pPr>
+        <w:spacing w:after="0" w:line="240" w:lineRule="auto"/>
+      </w:pPr>
+      <w:r>
+        <w:t>The above example will simply execute statements 1 and 2 repeatedly 10 times. Another thing with for loops is we can use the variable declared in them. For example, every time the loop executes the value stored in ‘</w:t>
+      </w:r>
+      <w:proofErr w:type="spellStart"/>
+      <w:r>
+        <w:t>i</w:t>
+      </w:r>
+      <w:proofErr w:type="spellEnd"/>
+      <w:r>
+        <w:t>’ will change. In the first loop ‘</w:t>
+      </w:r>
+      <w:proofErr w:type="spellStart"/>
+      <w:r>
+        <w:t>i</w:t>
+      </w:r>
+      <w:proofErr w:type="spellEnd"/>
+      <w:r>
+        <w:t xml:space="preserve">’ will be equal to 0, then 1, then 2 </w:t>
+      </w:r>
+      <w:proofErr w:type="spellStart"/>
+      <w:r>
+        <w:t>etc</w:t>
+      </w:r>
+      <w:proofErr w:type="spellEnd"/>
+      <w:r>
+        <w:t xml:space="preserve"> until it reaches 9. This will be very useful when we use for loops with lists.</w:t>
+      </w:r>
+    </w:p>
+    <w:p>
+      <w:pPr>
+        <w:spacing w:after="0" w:line="240" w:lineRule="auto"/>
+      </w:pPr>
+    </w:p>
+    <w:p>
+      <w:pPr>
+        <w:spacing w:after="0" w:line="240" w:lineRule="auto"/>
+      </w:pPr>
+      <w:r>
+        <w:t xml:space="preserve">The other main type of loop is the ‘while’ loop which </w:t>
+      </w:r>
+      <w:r>
+        <w:t>continuously repeats while a condition is met</w:t>
+      </w:r>
+      <w:r>
+        <w:t>. If the condition is not immediately met none of the statements within the loop will be executed. The also follow a simple structure which is similar to an if statement:</w:t>
+      </w:r>
+    </w:p>
+    <w:p>
+      <w:pPr>
+        <w:spacing w:after="0" w:line="240" w:lineRule="auto"/>
+      </w:pPr>
+    </w:p>
+    <w:p>
+      <w:pPr>
+        <w:spacing w:after="0" w:line="240" w:lineRule="auto"/>
+        <w:rPr>
+          <w:shd w:val="pct15" w:color="auto" w:fill="FFFFFF"/>
+        </w:rPr>
+      </w:pPr>
+      <w:r>
+        <w:lastRenderedPageBreak/>
+        <w:tab/>
+      </w:r>
+      <w:r>
+        <w:rPr>
+          <w:shd w:val="pct15" w:color="auto" w:fill="FFFFFF"/>
+        </w:rPr>
+        <w:t>While(condition):</w:t>
+      </w:r>
+    </w:p>
+    <w:p>
+      <w:pPr>
+        <w:spacing w:after="0" w:line="240" w:lineRule="auto"/>
+        <w:rPr>
+          <w:shd w:val="pct15" w:color="auto" w:fill="FFFFFF"/>
+        </w:rPr>
+      </w:pPr>
+      <w:r>
+        <w:tab/>
+      </w:r>
+      <w:r>
+        <w:rPr>
+          <w:shd w:val="pct15" w:color="auto" w:fill="FFFFFF"/>
+        </w:rPr>
+        <w:tab/>
+      </w:r>
+      <w:r>
+        <w:rPr>
+          <w:shd w:val="pct15" w:color="auto" w:fill="FFFFFF"/>
+        </w:rPr>
+        <w:t>Statement 1</w:t>
+      </w:r>
+    </w:p>
+    <w:p>
+      <w:pPr>
+        <w:spacing w:after="0" w:line="240" w:lineRule="auto"/>
+      </w:pPr>
+      <w:r>
+        <w:tab/>
+      </w:r>
+      <w:r>
+        <w:rPr>
+          <w:shd w:val="pct15" w:color="auto" w:fill="FFFFFF"/>
+        </w:rPr>
+        <w:tab/>
+        <w:t>Statement 2</w:t>
+      </w:r>
+    </w:p>
+    <w:p>
+      <w:pPr>
+        <w:spacing w:after="0" w:line="240" w:lineRule="auto"/>
+      </w:pPr>
+    </w:p>
+    <w:p>
+      <w:pPr>
+        <w:spacing w:after="0" w:line="240" w:lineRule="auto"/>
+        <w:rPr>
+          <w:u w:val="single"/>
+        </w:rPr>
+      </w:pPr>
+      <w:r>
+        <w:rPr>
+          <w:u w:val="single"/>
+        </w:rPr>
+        <w:t>Example 2.3</w:t>
+      </w:r>
+    </w:p>
+    <w:p>
+      <w:pPr>
+        <w:spacing w:after="0" w:line="240" w:lineRule="auto"/>
+        <w:rPr>
+          <w:u w:val="single"/>
+        </w:rPr>
+      </w:pPr>
+    </w:p>
+    <w:p>
+      <w:pPr>
+        <w:spacing w:after="0" w:line="240" w:lineRule="auto"/>
+      </w:pPr>
+      <w:r>
+        <w:t>In this example we will look at how a while loop is used but there will definitely be uses of for loops later on as we develop the game further. Going back to the ‘</w:t>
+      </w:r>
+      <w:proofErr w:type="spellStart"/>
+      <w:r>
+        <w:t>roomLoop</w:t>
+      </w:r>
+      <w:proofErr w:type="spellEnd"/>
+      <w:r>
+        <w:t>’ variable in the previous example. In programming this is commonly referred to as a Boolean which either takes a true or false value. This makes it particularly useful in conditions as we can check the value of the variable and it will either be true and satisfy the condition or be false and not satisfy the condition.</w:t>
+      </w:r>
+    </w:p>
+    <w:p>
+      <w:pPr>
+        <w:spacing w:after="0" w:line="240" w:lineRule="auto"/>
+      </w:pPr>
+    </w:p>
+    <w:p>
+      <w:pPr>
+        <w:spacing w:after="0" w:line="240" w:lineRule="auto"/>
+      </w:pPr>
+      <w:r>
+        <w:t>The reason why we have a loop here is because we want to make sure that while the player is in the same room, we want to ask the player what they want to do (which makes sense why it is called a ‘while loop’). Once the user completes an action in the room or there is nothing else to do, the ‘</w:t>
+      </w:r>
+      <w:proofErr w:type="spellStart"/>
+      <w:r>
+        <w:t>roomLoop</w:t>
+      </w:r>
+      <w:proofErr w:type="spellEnd"/>
+      <w:r>
+        <w:t>’ value will be set to false. This allows our program to know that the user can move onto the next room in our dungeon. Since the user has entered a new room, we will then set the value of ‘</w:t>
+      </w:r>
+      <w:proofErr w:type="spellStart"/>
+      <w:r>
+        <w:t>roomLoop</w:t>
+      </w:r>
+      <w:proofErr w:type="spellEnd"/>
+      <w:r>
+        <w:t xml:space="preserve">’ to true once again. </w:t>
+      </w:r>
+    </w:p>
+    <w:p>
+      <w:pPr>
+        <w:spacing w:after="0" w:line="240" w:lineRule="auto"/>
+      </w:pPr>
+    </w:p>
+    <w:p>
+      <w:pPr>
+        <w:spacing w:after="0" w:line="240" w:lineRule="auto"/>
+      </w:pPr>
+      <w:r>
+        <w:t xml:space="preserve">Another </w:t>
+      </w:r>
+      <w:r>
+        <w:t>widespread use</w:t>
+      </w:r>
+      <w:r>
+        <w:t xml:space="preserve"> of the while loop in a game like this is to ensure valid inputs are given to the player. If we are expected the player to give a command but they give a command that’s is not recognised by our game, we can keep waiting until an input that the game does recognise is given. This minimises the chances of our game crashing during a playthrough. </w:t>
+      </w:r>
+    </w:p>
+    <w:p>
+      <w:pPr>
+        <w:spacing w:after="0" w:line="240" w:lineRule="auto"/>
+      </w:pPr>
+    </w:p>
+    <w:p>
+      <w:pPr>
+        <w:spacing w:after="0" w:line="240" w:lineRule="auto"/>
+        <w:rPr>
+          <w:u w:val="single"/>
+        </w:rPr>
+      </w:pPr>
+      <w:r>
+        <w:rPr>
+          <w:u w:val="single"/>
+        </w:rPr>
         <w:t>MINIEXERCISE</w:t>
       </w:r>
     </w:p>
     <w:p>
       <w:pPr>
-        <w:spacing w:after="0" w:line="240" w:lineRule="auto"/>
-      </w:pPr>
-      <w:r>
-        <w:t>--</w:t>
-      </w:r>
-    </w:p>
-    <w:p>
-      <w:pPr>
-        <w:spacing w:after="0" w:line="240" w:lineRule="auto"/>
-      </w:pPr>
-    </w:p>
-    <w:p>
-      <w:pPr>
-        <w:spacing w:after="0" w:line="240" w:lineRule="auto"/>
-        <w:rPr>
-          <w:u w:val="single"/>
-        </w:rPr>
-      </w:pPr>
-      <w:r>
-        <w:rPr>
-          <w:u w:val="single"/>
-        </w:rPr>
-        <w:t>Loops</w:t>
-      </w:r>
-    </w:p>
-    <w:p>
-      <w:pPr>
-        <w:spacing w:after="0" w:line="240" w:lineRule="auto"/>
-        <w:rPr>
-          <w:u w:val="single"/>
-        </w:rPr>
-      </w:pPr>
-    </w:p>
-    <w:p>
-      <w:pPr>
-        <w:spacing w:after="0" w:line="240" w:lineRule="auto"/>
-      </w:pPr>
-      <w:r>
-        <w:t>Loops in programming simply do what the name suggests. They repeat a set of instructions on a loop while a condition is met. There are a few different types of loops but the most common types a ‘for’ and ‘while’ loops.</w:t>
-      </w:r>
-    </w:p>
-    <w:p>
-      <w:pPr>
-        <w:spacing w:after="0" w:line="240" w:lineRule="auto"/>
-      </w:pPr>
-    </w:p>
-    <w:p>
-      <w:pPr>
-        <w:spacing w:after="0" w:line="240" w:lineRule="auto"/>
-      </w:pPr>
-      <w:r>
-        <w:t>For loops have many different ways of being expressed</w:t>
-      </w:r>
-      <w:r>
-        <w:t xml:space="preserve"> but they all work on the principle of iterating through a condition. This simply means cycling through a set of data whether it is simply a range of numbers of if it is iterating through elements in a list (lists will be explained in more depth later).</w:t>
-      </w:r>
-      <w:r>
-        <w:t xml:space="preserve"> For now we will simply show you how to use a for loop on numbers:</w:t>
-      </w:r>
-    </w:p>
-    <w:p>
-      <w:pPr>
-        <w:spacing w:after="0" w:line="240" w:lineRule="auto"/>
-      </w:pPr>
-    </w:p>
-    <w:p>
-      <w:pPr>
-        <w:spacing w:after="0" w:line="240" w:lineRule="auto"/>
-        <w:rPr>
-          <w:shd w:val="pct15" w:color="auto" w:fill="FFFFFF"/>
-        </w:rPr>
-      </w:pPr>
-      <w:r>
-        <w:tab/>
-      </w:r>
-      <w:r>
-        <w:rPr>
-          <w:shd w:val="pct15" w:color="auto" w:fill="FFFFFF"/>
-        </w:rPr>
-        <w:t>For i in range(0,9)</w:t>
-      </w:r>
-    </w:p>
-    <w:p>
-      <w:pPr>
-        <w:spacing w:after="0" w:line="240" w:lineRule="auto"/>
-        <w:rPr>
-          <w:shd w:val="pct15" w:color="auto" w:fill="FFFFFF"/>
-        </w:rPr>
-      </w:pPr>
-      <w:r>
-        <w:tab/>
-      </w:r>
-      <w:r>
-        <w:rPr>
-          <w:shd w:val="pct15" w:color="auto" w:fill="FFFFFF"/>
-        </w:rPr>
-        <w:tab/>
-        <w:t>Statement 1</w:t>
-      </w:r>
-    </w:p>
-    <w:p>
-      <w:pPr>
-        <w:spacing w:after="0" w:line="240" w:lineRule="auto"/>
-        <w:rPr>
-          <w:shd w:val="pct15" w:color="auto" w:fill="FFFFFF"/>
-        </w:rPr>
-      </w:pPr>
-      <w:r>
-        <w:tab/>
-      </w:r>
-      <w:r>
-        <w:rPr>
-          <w:shd w:val="pct15" w:color="auto" w:fill="FFFFFF"/>
-        </w:rPr>
-        <w:tab/>
-        <w:t>Statement 2</w:t>
-      </w:r>
-    </w:p>
-    <w:p>
-      <w:pPr>
-        <w:spacing w:after="0" w:line="240" w:lineRule="auto"/>
-        <w:rPr>
-          <w:shd w:val="pct15" w:color="auto" w:fill="FFFFFF"/>
-        </w:rPr>
-      </w:pPr>
-    </w:p>
-    <w:p>
-      <w:pPr>
-        <w:spacing w:after="0" w:line="240" w:lineRule="auto"/>
-      </w:pPr>
-      <w:r>
-        <w:t>The above example will simply execute statements 1 and 2 repeatedly 10 times. Another thing with for loops is we can use the variable declared in them. For example, every time the loop executes the value stored in ‘i’ will change. In the first loop ‘i’ will be equal to 0, then 1, then 2 etc until it reaches 9. This will be very useful when we use for loops with lists.</w:t>
-      </w:r>
-    </w:p>
-    <w:p>
-      <w:pPr>
-        <w:spacing w:after="0" w:line="240" w:lineRule="auto"/>
-      </w:pPr>
-    </w:p>
-    <w:p>
-      <w:pPr>
-        <w:spacing w:after="0" w:line="240" w:lineRule="auto"/>
-      </w:pPr>
-      <w:r>
-        <w:lastRenderedPageBreak/>
-        <w:t xml:space="preserve">The other main type of loop is the ‘while’ loop which </w:t>
-      </w:r>
-      <w:r>
-        <w:t>continuously repeats while a condition is met</w:t>
-      </w:r>
-      <w:r>
-        <w:t>. If the condition is not immediately met none of the statements within the loop will be executed. The also follow a simple structure which is similar to an if statement:</w:t>
-      </w:r>
-    </w:p>
-    <w:p>
-      <w:pPr>
-        <w:spacing w:after="0" w:line="240" w:lineRule="auto"/>
-      </w:pPr>
-    </w:p>
-    <w:p>
-      <w:pPr>
-        <w:spacing w:after="0" w:line="240" w:lineRule="auto"/>
-        <w:rPr>
-          <w:shd w:val="pct15" w:color="auto" w:fill="FFFFFF"/>
-        </w:rPr>
-      </w:pPr>
-      <w:r>
-        <w:tab/>
-      </w:r>
-      <w:r>
-        <w:rPr>
-          <w:shd w:val="pct15" w:color="auto" w:fill="FFFFFF"/>
-        </w:rPr>
-        <w:t>While(condition):</w:t>
-      </w:r>
-    </w:p>
-    <w:p>
-      <w:pPr>
-        <w:spacing w:after="0" w:line="240" w:lineRule="auto"/>
-        <w:rPr>
-          <w:shd w:val="pct15" w:color="auto" w:fill="FFFFFF"/>
-        </w:rPr>
-      </w:pPr>
-      <w:r>
-        <w:tab/>
-      </w:r>
-      <w:r>
-        <w:rPr>
-          <w:shd w:val="pct15" w:color="auto" w:fill="FFFFFF"/>
-        </w:rPr>
-        <w:tab/>
-      </w:r>
-      <w:r>
-        <w:rPr>
-          <w:shd w:val="pct15" w:color="auto" w:fill="FFFFFF"/>
-        </w:rPr>
-        <w:t>Statement 1</w:t>
-      </w:r>
-    </w:p>
-    <w:p>
-      <w:pPr>
-        <w:spacing w:after="0" w:line="240" w:lineRule="auto"/>
-      </w:pPr>
-      <w:r>
-        <w:tab/>
-      </w:r>
-      <w:r>
-        <w:rPr>
-          <w:shd w:val="pct15" w:color="auto" w:fill="FFFFFF"/>
-        </w:rPr>
-        <w:tab/>
-        <w:t>Statement 2</w:t>
-      </w:r>
-    </w:p>
-    <w:p>
-      <w:pPr>
-        <w:spacing w:after="0" w:line="240" w:lineRule="auto"/>
-      </w:pPr>
-    </w:p>
-    <w:p>
-      <w:pPr>
-        <w:spacing w:after="0" w:line="240" w:lineRule="auto"/>
-        <w:rPr>
-          <w:u w:val="single"/>
-        </w:rPr>
-      </w:pPr>
-      <w:r>
-        <w:rPr>
-          <w:u w:val="single"/>
-        </w:rPr>
-        <w:t>Example 2.3</w:t>
-      </w:r>
-    </w:p>
-    <w:p>
-      <w:pPr>
-        <w:spacing w:after="0" w:line="240" w:lineRule="auto"/>
-        <w:rPr>
-          <w:u w:val="single"/>
-        </w:rPr>
-      </w:pPr>
-    </w:p>
-    <w:p>
-      <w:pPr>
-        <w:spacing w:after="0" w:line="240" w:lineRule="auto"/>
-      </w:pPr>
-      <w:r>
-        <w:t>In this example we will look at how a while loop is used but there will definitely be uses of for loops later on as we develop the game further. Going back to the ‘roomLoop’ variable in the previous example. In programming this is commonly referred to as a Boolean which either takes a true or false value. This makes it particularly useful in conditions as we can check the value of the variable and it will either be true and satisfy the condition or be false and not satisfy the condition.</w:t>
-      </w:r>
-    </w:p>
-    <w:p>
-      <w:pPr>
-        <w:spacing w:after="0" w:line="240" w:lineRule="auto"/>
-      </w:pPr>
-    </w:p>
-    <w:p>
-      <w:pPr>
-        <w:spacing w:after="0" w:line="240" w:lineRule="auto"/>
-      </w:pPr>
-      <w:r>
-        <w:t xml:space="preserve">The reason why we have a loop here is because we want to make sure that while the player is in the same room, we want to ask the player what they want to do (which makes sense why it is called a ‘while loop’). Once the user completes an action in the room or there is nothing else to do, the ‘roomLoop’ value will be set to false. This allows our program to know that the user can move onto the next room in our dungeon. Since the user has entered a new room, we will then set the value of ‘roomLoop’ to true once again. </w:t>
-      </w:r>
-    </w:p>
-    <w:p>
-      <w:pPr>
-        <w:spacing w:after="0" w:line="240" w:lineRule="auto"/>
-      </w:pPr>
-    </w:p>
-    <w:p>
-      <w:pPr>
-        <w:spacing w:after="0" w:line="240" w:lineRule="auto"/>
-      </w:pPr>
-      <w:r>
-        <w:t xml:space="preserve">Another common use of the while loop in a game like this is to ensure valid inputs are given to the player. If we are expected the player to give a command but they give a command that’s is not recognised by our game, we can keep waiting until an input that the game does recognise is given. This minimises the chances of our game crashing during a playthrough. </w:t>
-      </w:r>
-    </w:p>
-    <w:p>
-      <w:pPr>
-        <w:spacing w:after="0" w:line="240" w:lineRule="auto"/>
-      </w:pPr>
-    </w:p>
-    <w:p>
-      <w:pPr>
-        <w:spacing w:after="0" w:line="240" w:lineRule="auto"/>
-        <w:rPr>
-          <w:u w:val="single"/>
-        </w:rPr>
-      </w:pPr>
-      <w:r>
-        <w:rPr>
-          <w:u w:val="single"/>
-        </w:rPr>
-        <w:t>MINIEXERCISE</w:t>
-      </w:r>
-    </w:p>
-    <w:p>
-      <w:pPr>
-        <w:spacing w:after="0" w:line="240" w:lineRule="auto"/>
-      </w:pPr>
-      <w:r>
-        <w:t>--</w:t>
+        <w:pStyle w:val="ListParagraph"/>
+        <w:numPr>
+          <w:ilvl w:val="0"/>
+          <w:numId w:val="1"/>
+        </w:numPr>
+        <w:spacing w:after="0" w:line="240" w:lineRule="auto"/>
+      </w:pPr>
+      <w:r>
+        <w:t>Write a small program that takes two numbers. Using a loop of your choice, print every number between those two numbers.</w:t>
+      </w:r>
+    </w:p>
+    <w:p>
+      <w:pPr>
+        <w:pStyle w:val="ListParagraph"/>
+        <w:numPr>
+          <w:ilvl w:val="0"/>
+          <w:numId w:val="1"/>
+        </w:numPr>
+        <w:spacing w:after="0" w:line="240" w:lineRule="auto"/>
+      </w:pPr>
+      <w:r>
+        <w:t xml:space="preserve">Write a small program that takes in a number. The program must print a triangle which has the height of the input number </w:t>
+      </w:r>
+      <w:proofErr w:type="spellStart"/>
+      <w:r>
+        <w:t>e.g</w:t>
+      </w:r>
+      <w:proofErr w:type="spellEnd"/>
+      <w:r>
+        <w:t xml:space="preserve"> input = 3 output= </w:t>
+      </w:r>
+    </w:p>
+    <w:p>
+      <w:pPr>
+        <w:pStyle w:val="ListParagraph"/>
+        <w:spacing w:after="0" w:line="240" w:lineRule="auto"/>
+      </w:pPr>
+      <w:r>
+        <w:t>*</w:t>
+      </w:r>
+    </w:p>
+    <w:p>
+      <w:pPr>
+        <w:pStyle w:val="ListParagraph"/>
+        <w:spacing w:after="0" w:line="240" w:lineRule="auto"/>
+      </w:pPr>
+      <w:r>
+        <w:t>**</w:t>
+      </w:r>
+    </w:p>
+    <w:p>
+      <w:pPr>
+        <w:pStyle w:val="ListParagraph"/>
+        <w:spacing w:after="0" w:line="240" w:lineRule="auto"/>
+      </w:pPr>
+      <w:r>
+        <w:t>***</w:t>
+      </w:r>
+    </w:p>
+    <w:p>
+      <w:pPr>
+        <w:pStyle w:val="ListParagraph"/>
+        <w:numPr>
+          <w:ilvl w:val="0"/>
+          <w:numId w:val="1"/>
+        </w:numPr>
+        <w:spacing w:after="0" w:line="240" w:lineRule="auto"/>
+      </w:pPr>
+      <w:r>
+        <w:t xml:space="preserve">Write a shopping list calculator. The user can enter an item name and then a price. If they wish to end the list they must type ‘stop’. Once the list has been complete, </w:t>
+      </w:r>
+      <w:r>
+        <w:t>you</w:t>
       </w:r>
       <w:bookmarkStart w:id="0" w:name="_GoBack"/>
       <w:bookmarkEnd w:id="0"/>
+      <w:r>
+        <w:t xml:space="preserve"> should print the total.</w:t>
+      </w:r>
+    </w:p>
+    <w:p>
+      <w:pPr>
+        <w:pStyle w:val="ListParagraph"/>
+        <w:spacing w:after="0" w:line="240" w:lineRule="auto"/>
+      </w:pPr>
+    </w:p>
+    <w:p>
+      <w:pPr>
+        <w:pStyle w:val="ListParagraph"/>
+        <w:spacing w:after="0" w:line="240" w:lineRule="auto"/>
+      </w:pPr>
+    </w:p>
+    <w:p>
+      <w:pPr>
+        <w:pStyle w:val="ListParagraph"/>
+        <w:spacing w:after="0" w:line="240" w:lineRule="auto"/>
+      </w:pPr>
     </w:p>
     <w:sectPr>
       <w:pgSz w:w="11906" w:h="16838"/>
@@ -943,6 +1090,103 @@
     </w:sectPr>
   </w:body>
 </w:document>
+</file>
+
+<file path=word/numbering.xml><?xml version="1.0" encoding="utf-8"?>
+<w:numbering xmlns:wpc="http://schemas.microsoft.com/office/word/2010/wordprocessingCanvas" xmlns:cx="http://schemas.microsoft.com/office/drawing/2014/chartex" xmlns:cx1="http://schemas.microsoft.com/office/drawing/2015/9/8/chartex" xmlns:cx2="http://schemas.microsoft.com/office/drawing/2015/10/21/chartex" xmlns:cx3="http://schemas.microsoft.com/office/drawing/2016/5/9/chartex" xmlns:cx4="http://schemas.microsoft.com/office/drawing/2016/5/10/chartex" xmlns:cx5="http://schemas.microsoft.com/office/drawing/2016/5/11/chartex" xmlns:mc="http://schemas.openxmlformats.org/markup-compatibility/2006" xmlns:o="urn:schemas-microsoft-com:office:office" xmlns:r="http://schemas.openxmlformats.org/officeDocument/2006/relationships" xmlns:m="http://schemas.openxmlformats.org/officeDocument/2006/math" xmlns:v="urn:schemas-microsoft-com:vml" xmlns:wp14="http://schemas.microsoft.com/office/word/2010/wordprocessingDrawing" xmlns:wp="http://schemas.openxmlformats.org/drawingml/2006/wordprocessingDrawing" xmlns:w10="urn:schemas-microsoft-com:office:word" xmlns:w="http://schemas.openxmlformats.org/wordprocessingml/2006/main" xmlns:w14="http://schemas.microsoft.com/office/word/2010/wordml" xmlns:w15="http://schemas.microsoft.com/office/word/2012/wordml" xmlns:w16se="http://schemas.microsoft.com/office/word/2015/wordml/symex" xmlns:wpg="http://schemas.microsoft.com/office/word/2010/wordprocessingGroup" xmlns:wpi="http://schemas.microsoft.com/office/word/2010/wordprocessingInk" xmlns:wne="http://schemas.microsoft.com/office/word/2006/wordml" xmlns:wps="http://schemas.microsoft.com/office/word/2010/wordprocessingShape" mc:Ignorable="w14 w15 w16se wp14">
+  <w:abstractNum w:abstractNumId="0" w15:restartNumberingAfterBreak="0">
+    <w:nsid w:val="0B707586"/>
+    <w:multiLevelType w:val="hybridMultilevel"/>
+    <w:tmpl w:val="AB72B6D8"/>
+    <w:lvl w:ilvl="0" w:tplc="0809000F">
+      <w:start w:val="1"/>
+      <w:numFmt w:val="decimal"/>
+      <w:lvlText w:val="%1."/>
+      <w:lvlJc w:val="left"/>
+      <w:pPr>
+        <w:ind w:left="720" w:hanging="360"/>
+      </w:pPr>
+      <w:rPr>
+        <w:rFonts w:hint="default"/>
+      </w:rPr>
+    </w:lvl>
+    <w:lvl w:ilvl="1" w:tplc="08090019" w:tentative="1">
+      <w:start w:val="1"/>
+      <w:numFmt w:val="lowerLetter"/>
+      <w:lvlText w:val="%2."/>
+      <w:lvlJc w:val="left"/>
+      <w:pPr>
+        <w:ind w:left="1440" w:hanging="360"/>
+      </w:pPr>
+    </w:lvl>
+    <w:lvl w:ilvl="2" w:tplc="0809001B" w:tentative="1">
+      <w:start w:val="1"/>
+      <w:numFmt w:val="lowerRoman"/>
+      <w:lvlText w:val="%3."/>
+      <w:lvlJc w:val="right"/>
+      <w:pPr>
+        <w:ind w:left="2160" w:hanging="180"/>
+      </w:pPr>
+    </w:lvl>
+    <w:lvl w:ilvl="3" w:tplc="0809000F" w:tentative="1">
+      <w:start w:val="1"/>
+      <w:numFmt w:val="decimal"/>
+      <w:lvlText w:val="%4."/>
+      <w:lvlJc w:val="left"/>
+      <w:pPr>
+        <w:ind w:left="2880" w:hanging="360"/>
+      </w:pPr>
+    </w:lvl>
+    <w:lvl w:ilvl="4" w:tplc="08090019" w:tentative="1">
+      <w:start w:val="1"/>
+      <w:numFmt w:val="lowerLetter"/>
+      <w:lvlText w:val="%5."/>
+      <w:lvlJc w:val="left"/>
+      <w:pPr>
+        <w:ind w:left="3600" w:hanging="360"/>
+      </w:pPr>
+    </w:lvl>
+    <w:lvl w:ilvl="5" w:tplc="0809001B" w:tentative="1">
+      <w:start w:val="1"/>
+      <w:numFmt w:val="lowerRoman"/>
+      <w:lvlText w:val="%6."/>
+      <w:lvlJc w:val="right"/>
+      <w:pPr>
+        <w:ind w:left="4320" w:hanging="180"/>
+      </w:pPr>
+    </w:lvl>
+    <w:lvl w:ilvl="6" w:tplc="0809000F" w:tentative="1">
+      <w:start w:val="1"/>
+      <w:numFmt w:val="decimal"/>
+      <w:lvlText w:val="%7."/>
+      <w:lvlJc w:val="left"/>
+      <w:pPr>
+        <w:ind w:left="5040" w:hanging="360"/>
+      </w:pPr>
+    </w:lvl>
+    <w:lvl w:ilvl="7" w:tplc="08090019" w:tentative="1">
+      <w:start w:val="1"/>
+      <w:numFmt w:val="lowerLetter"/>
+      <w:lvlText w:val="%8."/>
+      <w:lvlJc w:val="left"/>
+      <w:pPr>
+        <w:ind w:left="5760" w:hanging="360"/>
+      </w:pPr>
+    </w:lvl>
+    <w:lvl w:ilvl="8" w:tplc="0809001B" w:tentative="1">
+      <w:start w:val="1"/>
+      <w:numFmt w:val="lowerRoman"/>
+      <w:lvlText w:val="%9."/>
+      <w:lvlJc w:val="right"/>
+      <w:pPr>
+        <w:ind w:left="6480" w:hanging="180"/>
+      </w:pPr>
+    </w:lvl>
+  </w:abstractNum>
+  <w:num w:numId="1">
+    <w:abstractNumId w:val="0"/>
+  </w:num>
+</w:numbering>
 </file>
 
 <file path=word/styles.xml><?xml version="1.0" encoding="utf-8"?>
@@ -1369,6 +1613,17 @@
     <w:semiHidden/>
     <w:unhideWhenUsed/>
   </w:style>
+  <w:style w:type="paragraph" w:styleId="ListParagraph">
+    <w:name w:val="List Paragraph"/>
+    <w:basedOn w:val="Normal"/>
+    <w:uiPriority w:val="34"/>
+    <w:qFormat/>
+    <w:rsid w:val="00624DAB"/>
+    <w:pPr>
+      <w:ind w:left="720"/>
+      <w:contextualSpacing/>
+    </w:pPr>
+  </w:style>
 </w:styles>
 </file>
 

--- a/Chapter 2.docx
+++ b/Chapter 2.docx
@@ -979,7 +979,21 @@
         <w:rPr>
           <w:u w:val="single"/>
         </w:rPr>
-        <w:t>MINIEXERCISE</w:t>
+        <w:t>MINI</w:t>
+      </w:r>
+      <w:r>
+        <w:rPr>
+          <w:u w:val="single"/>
+        </w:rPr>
+        <w:t xml:space="preserve"> </w:t>
+      </w:r>
+      <w:bookmarkStart w:id="0" w:name="_GoBack"/>
+      <w:bookmarkEnd w:id="0"/>
+      <w:r>
+        <w:rPr>
+          <w:u w:val="single"/>
+        </w:rPr>
+        <w:t>EXERCISE</w:t>
       </w:r>
     </w:p>
     <w:p>
@@ -1058,8 +1072,6 @@
       <w:r>
         <w:t>you</w:t>
       </w:r>
-      <w:bookmarkStart w:id="0" w:name="_GoBack"/>
-      <w:bookmarkEnd w:id="0"/>
       <w:r>
         <w:t xml:space="preserve"> should print the total.</w:t>
       </w:r>
